--- a/File system/Cd Commands.docx
+++ b/File system/Cd Commands.docx
@@ -249,10 +249,7 @@
         <w:t xml:space="preserve"> </w:t>
       </w:r>
       <w:r>
-        <w:t>C</w:t>
-      </w:r>
-      <w:r>
-        <w:t>hange the current directory, regardless of its location, to the /</w:t>
+        <w:t>Change the current directory, regardless of its location, to the /</w:t>
       </w:r>
       <w:proofErr w:type="spellStart"/>
       <w:r>
@@ -596,8 +593,400 @@
     <w:p>
       <w:pPr>
         <w:pStyle w:val="ListParagraph"/>
-      </w:pPr>
-    </w:p>
+        <w:numPr>
+          <w:ilvl w:val="0"/>
+          <w:numId w:val="1"/>
+        </w:numPr>
+      </w:pPr>
+      <w:r>
+        <w:t>Show last working directory from where we moved (use ‘–</w:t>
+      </w:r>
+      <w:proofErr w:type="gramStart"/>
+      <w:r>
+        <w:t>‘ switch</w:t>
+      </w:r>
+      <w:proofErr w:type="gramEnd"/>
+      <w:r>
+        <w:t>) as shown.</w:t>
+      </w:r>
+    </w:p>
+    <w:p>
+      <w:pPr>
+        <w:rPr>
+          <w:b/>
+        </w:rPr>
+      </w:pPr>
+      <w:r>
+        <w:tab/>
+      </w:r>
+      <w:r>
+        <w:tab/>
+      </w:r>
+      <w:r>
+        <w:tab/>
+      </w:r>
+      <w:r>
+        <w:tab/>
+      </w:r>
+      <w:r>
+        <w:tab/>
+      </w:r>
+      <w:proofErr w:type="spellStart"/>
+      <w:r>
+        <w:rPr>
+          <w:b/>
+        </w:rPr>
+        <w:t>Cd</w:t>
+      </w:r>
+      <w:proofErr w:type="spellEnd"/>
+      <w:r>
+        <w:rPr>
+          <w:b/>
+        </w:rPr>
+        <w:t xml:space="preserve"> </w:t>
+      </w:r>
+      <w:r>
+        <w:rPr>
+          <w:b/>
+        </w:rPr>
+        <w:t>–</w:t>
+      </w:r>
+    </w:p>
+    <w:p>
+      <w:pPr>
+        <w:pStyle w:val="ListParagraph"/>
+        <w:numPr>
+          <w:ilvl w:val="0"/>
+          <w:numId w:val="1"/>
+        </w:numPr>
+      </w:pPr>
+      <w:r>
+        <w:t xml:space="preserve">Move two </w:t>
+      </w:r>
+      <w:proofErr w:type="gramStart"/>
+      <w:r>
+        <w:t>directory</w:t>
+      </w:r>
+      <w:proofErr w:type="gramEnd"/>
+      <w:r>
+        <w:t xml:space="preserve"> up from where you are now.</w:t>
+      </w:r>
+    </w:p>
+    <w:p>
+      <w:pPr>
+        <w:rPr>
+          <w:b/>
+        </w:rPr>
+      </w:pPr>
+      <w:r>
+        <w:tab/>
+      </w:r>
+      <w:r>
+        <w:tab/>
+      </w:r>
+      <w:r>
+        <w:tab/>
+      </w:r>
+      <w:r>
+        <w:tab/>
+      </w:r>
+      <w:r>
+        <w:tab/>
+      </w:r>
+      <w:proofErr w:type="spellStart"/>
+      <w:proofErr w:type="gramStart"/>
+      <w:r>
+        <w:rPr>
+          <w:b/>
+        </w:rPr>
+        <w:t>Cd</w:t>
+      </w:r>
+      <w:proofErr w:type="spellEnd"/>
+      <w:r>
+        <w:rPr>
+          <w:b/>
+        </w:rPr>
+        <w:t xml:space="preserve"> ..</w:t>
+      </w:r>
+      <w:proofErr w:type="gramEnd"/>
+      <w:r>
+        <w:rPr>
+          <w:b/>
+        </w:rPr>
+        <w:t xml:space="preserve">/ ../ </w:t>
+      </w:r>
+    </w:p>
+    <w:p>
+      <w:pPr>
+        <w:pStyle w:val="ListParagraph"/>
+        <w:numPr>
+          <w:ilvl w:val="0"/>
+          <w:numId w:val="1"/>
+        </w:numPr>
+      </w:pPr>
+      <w:r>
+        <w:lastRenderedPageBreak/>
+        <w:t>Navigate from your current working directory to /etc/v__ _, Oops! You forgot the name of directory and not supposed to use TAB.</w:t>
+      </w:r>
+    </w:p>
+    <w:p>
+      <w:pPr>
+        <w:rPr>
+          <w:b/>
+        </w:rPr>
+      </w:pPr>
+      <w:r>
+        <w:tab/>
+      </w:r>
+      <w:r>
+        <w:tab/>
+      </w:r>
+      <w:r>
+        <w:tab/>
+      </w:r>
+      <w:r>
+        <w:tab/>
+      </w:r>
+      <w:proofErr w:type="spellStart"/>
+      <w:proofErr w:type="gramStart"/>
+      <w:r>
+        <w:rPr>
+          <w:b/>
+        </w:rPr>
+        <w:t>cd</w:t>
+      </w:r>
+      <w:proofErr w:type="spellEnd"/>
+      <w:proofErr w:type="gramEnd"/>
+      <w:r>
+        <w:rPr>
+          <w:b/>
+        </w:rPr>
+        <w:t xml:space="preserve"> /etc/v*</w:t>
+      </w:r>
+    </w:p>
+    <w:p>
+      <w:pPr>
+        <w:pStyle w:val="ListParagraph"/>
+        <w:numPr>
+          <w:ilvl w:val="0"/>
+          <w:numId w:val="1"/>
+        </w:numPr>
+      </w:pPr>
+      <w:r>
+        <w:t>Change from current working directory to Downloads and list all its settings in one go.</w:t>
+      </w:r>
+    </w:p>
+    <w:p>
+      <w:pPr>
+        <w:rPr>
+          <w:rFonts w:ascii="Consolas" w:hAnsi="Consolas"/>
+          <w:b/>
+          <w:color w:val="222222"/>
+          <w:sz w:val="18"/>
+          <w:szCs w:val="18"/>
+          <w:shd w:val="clear" w:color="auto" w:fill="FFFFFF"/>
+        </w:rPr>
+      </w:pPr>
+      <w:r>
+        <w:rPr>
+          <w:rFonts w:ascii="Consolas" w:hAnsi="Consolas"/>
+          <w:color w:val="222222"/>
+          <w:sz w:val="18"/>
+          <w:szCs w:val="18"/>
+          <w:shd w:val="clear" w:color="auto" w:fill="FFFFFF"/>
+        </w:rPr>
+        <w:tab/>
+      </w:r>
+      <w:r>
+        <w:rPr>
+          <w:rFonts w:ascii="Consolas" w:hAnsi="Consolas"/>
+          <w:color w:val="222222"/>
+          <w:sz w:val="18"/>
+          <w:szCs w:val="18"/>
+          <w:shd w:val="clear" w:color="auto" w:fill="FFFFFF"/>
+        </w:rPr>
+        <w:tab/>
+      </w:r>
+      <w:r>
+        <w:rPr>
+          <w:rFonts w:ascii="Consolas" w:hAnsi="Consolas"/>
+          <w:color w:val="222222"/>
+          <w:sz w:val="18"/>
+          <w:szCs w:val="18"/>
+          <w:shd w:val="clear" w:color="auto" w:fill="FFFFFF"/>
+        </w:rPr>
+        <w:tab/>
+      </w:r>
+      <w:r>
+        <w:rPr>
+          <w:rFonts w:ascii="Consolas" w:hAnsi="Consolas"/>
+          <w:color w:val="222222"/>
+          <w:sz w:val="18"/>
+          <w:szCs w:val="18"/>
+          <w:shd w:val="clear" w:color="auto" w:fill="FFFFFF"/>
+        </w:rPr>
+        <w:tab/>
+      </w:r>
+      <w:proofErr w:type="spellStart"/>
+      <w:proofErr w:type="gramStart"/>
+      <w:r>
+        <w:rPr>
+          <w:rFonts w:ascii="Consolas" w:hAnsi="Consolas"/>
+          <w:b/>
+          <w:color w:val="222222"/>
+          <w:sz w:val="18"/>
+          <w:szCs w:val="18"/>
+          <w:shd w:val="clear" w:color="auto" w:fill="FFFFFF"/>
+        </w:rPr>
+        <w:t>cd</w:t>
+      </w:r>
+      <w:proofErr w:type="spellEnd"/>
+      <w:proofErr w:type="gramEnd"/>
+      <w:r>
+        <w:rPr>
+          <w:rFonts w:ascii="Consolas" w:hAnsi="Consolas"/>
+          <w:b/>
+          <w:color w:val="222222"/>
+          <w:sz w:val="18"/>
+          <w:szCs w:val="18"/>
+          <w:shd w:val="clear" w:color="auto" w:fill="FFFFFF"/>
+        </w:rPr>
+        <w:t xml:space="preserve"> ~/Downloads &amp;&amp; </w:t>
+      </w:r>
+      <w:proofErr w:type="spellStart"/>
+      <w:r>
+        <w:rPr>
+          <w:rFonts w:ascii="Consolas" w:hAnsi="Consolas"/>
+          <w:b/>
+          <w:color w:val="222222"/>
+          <w:sz w:val="18"/>
+          <w:szCs w:val="18"/>
+          <w:shd w:val="clear" w:color="auto" w:fill="FFFFFF"/>
+        </w:rPr>
+        <w:t>ls</w:t>
+      </w:r>
+      <w:proofErr w:type="spellEnd"/>
+    </w:p>
+    <w:p>
+      <w:pPr>
+        <w:rPr>
+          <w:rFonts w:ascii="Consolas" w:hAnsi="Consolas"/>
+          <w:b/>
+          <w:color w:val="222222"/>
+          <w:sz w:val="18"/>
+          <w:szCs w:val="18"/>
+          <w:shd w:val="clear" w:color="auto" w:fill="FFFFFF"/>
+        </w:rPr>
+      </w:pPr>
+    </w:p>
+    <w:p>
+      <w:pPr>
+        <w:rPr>
+          <w:rFonts w:ascii="Consolas" w:hAnsi="Consolas"/>
+          <w:b/>
+          <w:color w:val="222222"/>
+          <w:sz w:val="18"/>
+          <w:szCs w:val="18"/>
+          <w:shd w:val="clear" w:color="auto" w:fill="FFFFFF"/>
+        </w:rPr>
+      </w:pPr>
+      <w:proofErr w:type="spellStart"/>
+      <w:r>
+        <w:rPr>
+          <w:rFonts w:ascii="Consolas" w:hAnsi="Consolas"/>
+          <w:b/>
+          <w:color w:val="222222"/>
+          <w:sz w:val="18"/>
+          <w:szCs w:val="18"/>
+          <w:shd w:val="clear" w:color="auto" w:fill="FFFFFF"/>
+        </w:rPr>
+        <w:t>Usefull</w:t>
+      </w:r>
+      <w:proofErr w:type="spellEnd"/>
+      <w:r>
+        <w:rPr>
+          <w:rFonts w:ascii="Consolas" w:hAnsi="Consolas"/>
+          <w:b/>
+          <w:color w:val="222222"/>
+          <w:sz w:val="18"/>
+          <w:szCs w:val="18"/>
+          <w:shd w:val="clear" w:color="auto" w:fill="FFFFFF"/>
+        </w:rPr>
+        <w:t xml:space="preserve"> Links</w:t>
+      </w:r>
+    </w:p>
+    <w:p>
+      <w:pPr>
+        <w:rPr>
+          <w:rFonts w:ascii="Consolas" w:hAnsi="Consolas"/>
+          <w:b/>
+          <w:color w:val="222222"/>
+          <w:sz w:val="18"/>
+          <w:szCs w:val="18"/>
+          <w:shd w:val="clear" w:color="auto" w:fill="FFFFFF"/>
+        </w:rPr>
+      </w:pPr>
+    </w:p>
+    <w:p>
+      <w:pPr>
+        <w:pStyle w:val="ListParagraph"/>
+        <w:numPr>
+          <w:ilvl w:val="0"/>
+          <w:numId w:val="2"/>
+        </w:numPr>
+        <w:rPr>
+          <w:rFonts w:ascii="Consolas" w:hAnsi="Consolas"/>
+          <w:b/>
+          <w:color w:val="222222"/>
+          <w:sz w:val="18"/>
+          <w:szCs w:val="18"/>
+          <w:shd w:val="clear" w:color="auto" w:fill="FFFFFF"/>
+        </w:rPr>
+      </w:pPr>
+      <w:hyperlink r:id="rId5" w:history="1">
+        <w:r>
+          <w:rPr>
+            <w:rStyle w:val="Hyperlink"/>
+            <w:rFonts w:ascii="Consolas" w:hAnsi="Consolas"/>
+            <w:b/>
+            <w:sz w:val="18"/>
+            <w:szCs w:val="18"/>
+            <w:shd w:val="clear" w:color="auto" w:fill="FFFFFF"/>
+          </w:rPr>
+          <w:t>https://www.tecmint.com/cd-command-in-linux/</w:t>
+        </w:r>
+      </w:hyperlink>
+    </w:p>
+    <w:p>
+      <w:pPr>
+        <w:pStyle w:val="ListParagraph"/>
+        <w:numPr>
+          <w:ilvl w:val="0"/>
+          <w:numId w:val="2"/>
+        </w:numPr>
+        <w:rPr>
+          <w:b/>
+        </w:rPr>
+      </w:pPr>
+      <w:hyperlink r:id="rId6" w:history="1">
+        <w:r>
+          <w:rPr>
+            <w:rStyle w:val="Hyperlink"/>
+            <w:b/>
+          </w:rPr>
+          <w:t>http://www.linfo.org/cd.html</w:t>
+        </w:r>
+      </w:hyperlink>
+    </w:p>
+    <w:p>
+      <w:pPr>
+        <w:pStyle w:val="ListParagraph"/>
+        <w:rPr>
+          <w:b/>
+        </w:rPr>
+      </w:pPr>
+    </w:p>
+    <w:p/>
     <w:p>
       <w:pPr>
         <w:pStyle w:val="ListParagraph"/>
@@ -865,8 +1254,100 @@
       </w:pPr>
     </w:lvl>
   </w:abstractNum>
+  <w:abstractNum w:abstractNumId="1">
+    <w:nsid w:val="6A4A5CC2"/>
+    <w:multiLevelType w:val="hybridMultilevel"/>
+    <w:tmpl w:val="06DA5552"/>
+    <w:lvl w:ilvl="0" w:tplc="0409000F">
+      <w:start w:val="1"/>
+      <w:numFmt w:val="decimal"/>
+      <w:lvlText w:val="%1."/>
+      <w:lvlJc w:val="left"/>
+      <w:pPr>
+        <w:ind w:left="720" w:hanging="360"/>
+      </w:pPr>
+      <w:rPr>
+        <w:rFonts w:hint="default"/>
+      </w:rPr>
+    </w:lvl>
+    <w:lvl w:ilvl="1" w:tplc="04090019" w:tentative="1">
+      <w:start w:val="1"/>
+      <w:numFmt w:val="lowerLetter"/>
+      <w:lvlText w:val="%2."/>
+      <w:lvlJc w:val="left"/>
+      <w:pPr>
+        <w:ind w:left="1440" w:hanging="360"/>
+      </w:pPr>
+    </w:lvl>
+    <w:lvl w:ilvl="2" w:tplc="0409001B" w:tentative="1">
+      <w:start w:val="1"/>
+      <w:numFmt w:val="lowerRoman"/>
+      <w:lvlText w:val="%3."/>
+      <w:lvlJc w:val="right"/>
+      <w:pPr>
+        <w:ind w:left="2160" w:hanging="180"/>
+      </w:pPr>
+    </w:lvl>
+    <w:lvl w:ilvl="3" w:tplc="0409000F" w:tentative="1">
+      <w:start w:val="1"/>
+      <w:numFmt w:val="decimal"/>
+      <w:lvlText w:val="%4."/>
+      <w:lvlJc w:val="left"/>
+      <w:pPr>
+        <w:ind w:left="2880" w:hanging="360"/>
+      </w:pPr>
+    </w:lvl>
+    <w:lvl w:ilvl="4" w:tplc="04090019" w:tentative="1">
+      <w:start w:val="1"/>
+      <w:numFmt w:val="lowerLetter"/>
+      <w:lvlText w:val="%5."/>
+      <w:lvlJc w:val="left"/>
+      <w:pPr>
+        <w:ind w:left="3600" w:hanging="360"/>
+      </w:pPr>
+    </w:lvl>
+    <w:lvl w:ilvl="5" w:tplc="0409001B" w:tentative="1">
+      <w:start w:val="1"/>
+      <w:numFmt w:val="lowerRoman"/>
+      <w:lvlText w:val="%6."/>
+      <w:lvlJc w:val="right"/>
+      <w:pPr>
+        <w:ind w:left="4320" w:hanging="180"/>
+      </w:pPr>
+    </w:lvl>
+    <w:lvl w:ilvl="6" w:tplc="0409000F" w:tentative="1">
+      <w:start w:val="1"/>
+      <w:numFmt w:val="decimal"/>
+      <w:lvlText w:val="%7."/>
+      <w:lvlJc w:val="left"/>
+      <w:pPr>
+        <w:ind w:left="5040" w:hanging="360"/>
+      </w:pPr>
+    </w:lvl>
+    <w:lvl w:ilvl="7" w:tplc="04090019" w:tentative="1">
+      <w:start w:val="1"/>
+      <w:numFmt w:val="lowerLetter"/>
+      <w:lvlText w:val="%8."/>
+      <w:lvlJc w:val="left"/>
+      <w:pPr>
+        <w:ind w:left="5760" w:hanging="360"/>
+      </w:pPr>
+    </w:lvl>
+    <w:lvl w:ilvl="8" w:tplc="0409001B" w:tentative="1">
+      <w:start w:val="1"/>
+      <w:numFmt w:val="lowerRoman"/>
+      <w:lvlText w:val="%9."/>
+      <w:lvlJc w:val="right"/>
+      <w:pPr>
+        <w:ind w:left="6480" w:hanging="180"/>
+      </w:pPr>
+    </w:lvl>
+  </w:abstractNum>
   <w:num w:numId="1">
     <w:abstractNumId w:val="0"/>
+  </w:num>
+  <w:num w:numId="2">
+    <w:abstractNumId w:val="1"/>
   </w:num>
 </w:numbering>
 </file>
@@ -1083,7 +1564,6 @@
     <w:name w:val="Hyperlink"/>
     <w:basedOn w:val="DefaultParagraphFont"/>
     <w:uiPriority w:val="99"/>
-    <w:semiHidden/>
     <w:unhideWhenUsed/>
     <w:rsid w:val="0025275B"/>
     <w:rPr>
